--- a/labs/lab06/report/report.docx
+++ b/labs/lab06/report/report.docx
@@ -65,13 +65,13 @@
         <w:pStyle w:val="Author"/>
       </w:pPr>
       <w:r>
-        <w:t xml:space="preserve">Джаллох</w:t>
+        <w:t xml:space="preserve">ДЖАЛЛОХ</w:t>
       </w:r>
       <w:r>
         <w:t xml:space="preserve"> </w:t>
       </w:r>
       <w:r>
-        <w:t xml:space="preserve">Ишмаил</w:t>
+        <w:t xml:space="preserve">ИШМАИЛ</w:t>
       </w:r>
     </w:p>
     <w:sdt>
@@ -1837,7 +1837,7 @@
         <w:pStyle w:val="BodyText"/>
       </w:pPr>
       <w:r>
-        <w:t xml:space="preserve">Открываем его и заполняем, чтобы решалось выражение f(x)=(5 + x)^2 − 3(рис. fig. 22).</w:t>
+        <w:t xml:space="preserve">Открываем его и заполняем, чтобы решалось выражение f(x)=𝑥^3 ⋅ 1/3 + 21(рис. fig. 22).</w:t>
       </w:r>
     </w:p>
     <w:p>
@@ -1900,7 +1900,7 @@
         <w:pStyle w:val="BodyText"/>
       </w:pPr>
       <w:r>
-        <w:t xml:space="preserve">Компилируем программу и проверяем для x=5 (рис. fig. 23).</w:t>
+        <w:t xml:space="preserve">Компилируем программу и проверяем для x=1 (рис. fig. 23).</w:t>
       </w:r>
     </w:p>
     <w:p>
@@ -1963,7 +1963,7 @@
         <w:pStyle w:val="BodyText"/>
       </w:pPr>
       <w:r>
-        <w:t xml:space="preserve">Компилируем программу и проверяем для x=1 (рис. fig. 24).</w:t>
+        <w:t xml:space="preserve">Компилируем программу и проверяем для x=3 (рис. fig. 24).</w:t>
       </w:r>
     </w:p>
     <w:p>
